--- a/praticaweb/modelli/edilizia comunicazioni stampa unione.docx
+++ b/praticaweb/modelli/edilizia comunicazioni stampa unione.docx
@@ -221,7 +221,7 @@
         <w:rPr>
           <w:rFonts w:ascii="Times New Roman" w:hAnsi="Times New Roman" w:cs="Times New Roman"/>
         </w:rPr>
-        <w:t>pratica.prot</w:t>
+        <w:t>protocollo</w:t>
       </w:r>
       <w:proofErr w:type="spellEnd"/>
       <w:r>
@@ -240,7 +240,7 @@
         <w:rPr>
           <w:rFonts w:ascii="Times New Roman" w:hAnsi="Times New Roman" w:cs="Times New Roman"/>
         </w:rPr>
-        <w:t xml:space="preserve"> [pratica.d_prot]</w:t>
+        <w:t xml:space="preserve"> [data_protocollo]</w:t>
       </w:r>
       <w:r>
         <w:rPr>
@@ -282,7 +282,7 @@
           <w:rFonts w:ascii="Times New Roman" w:hAnsi="Times New Roman" w:cs="Times New Roman"/>
           <w:b/>
         </w:rPr>
-        <w:t>pratica.numero</w:t>
+        <w:t>numero</w:t>
       </w:r>
       <w:proofErr w:type="spellEnd"/>
       <w:r>
@@ -315,7 +315,7 @@
         <w:rPr>
           <w:rFonts w:ascii="Times New Roman" w:hAnsi="Times New Roman" w:cs="Times New Roman"/>
         </w:rPr>
-        <w:t>pratica.oggetto</w:t>
+        <w:t>oggetto</w:t>
       </w:r>
       <w:proofErr w:type="spellEnd"/>
       <w:r>
@@ -341,7 +341,7 @@
         <w:rPr>
           <w:rFonts w:ascii="Times New Roman" w:hAnsi="Times New Roman" w:cs="Times New Roman"/>
         </w:rPr>
-        <w:t>pratica.ubicazione</w:t>
+        <w:t>ubicazione</w:t>
       </w:r>
       <w:proofErr w:type="spellEnd"/>
       <w:r>
@@ -372,7 +372,7 @@
         <w:rPr>
           <w:rFonts w:ascii="Times New Roman" w:hAnsi="Times New Roman" w:cs="Times New Roman"/>
         </w:rPr>
-        <w:t xml:space="preserve"> [pratica.el_rich]</w:t>
+        <w:t xml:space="preserve"> [elenco_richiedenti]</w:t>
       </w:r>
       <w:r>
         <w:rPr>
@@ -1059,7 +1059,7 @@
                 <w:sz w:val="20"/>
                 <w:szCs w:val="20"/>
               </w:rPr>
-              <w:t>pratica.dirigente</w:t>
+              <w:t>dirigente</w:t>
             </w:r>
             <w:proofErr w:type="spellEnd"/>
             <w:r>
